--- a/SQL_NoSQL/MicrosoftServer/mssql.docx
+++ b/SQL_NoSQL/MicrosoftServer/mssql.docx
@@ -1,6 +1,6 @@
 
 <file path=word/document.xml><?xml version="1.0" encoding="utf-8"?>
-<w:document xmlns:wpc="http://schemas.microsoft.com/office/word/2010/wordprocessingCanvas" xmlns:cx="http://schemas.microsoft.com/office/drawing/2014/chartex" xmlns:cx1="http://schemas.microsoft.com/office/drawing/2015/9/8/chartex" xmlns:cx2="http://schemas.microsoft.com/office/drawing/2015/10/21/chartex" xmlns:cx3="http://schemas.microsoft.com/office/drawing/2016/5/9/chartex" xmlns:cx4="http://schemas.microsoft.com/office/drawing/2016/5/10/chartex" xmlns:cx5="http://schemas.microsoft.com/office/drawing/2016/5/11/chartex" xmlns:cx6="http://schemas.microsoft.com/office/drawing/2016/5/12/chartex" xmlns:cx7="http://schemas.microsoft.com/office/drawing/2016/5/13/chartex" xmlns:cx8="http://schemas.microsoft.com/office/drawing/2016/5/14/chartex" xmlns:mc="http://schemas.openxmlformats.org/markup-compatibility/2006" xmlns:aink="http://schemas.microsoft.com/office/drawing/2016/ink" xmlns:am3d="http://schemas.microsoft.com/office/drawing/2017/model3d" xmlns:o="urn:schemas-microsoft-com:office:office" xmlns:r="http://schemas.openxmlformats.org/officeDocument/2006/relationships" xmlns:m="http://schemas.openxmlformats.org/officeDocument/2006/math" xmlns:v="urn:schemas-microsoft-com:vml" xmlns:wp14="http://schemas.microsoft.com/office/word/2010/wordprocessingDrawing" xmlns:wp="http://schemas.openxmlformats.org/drawingml/2006/wordprocessingDrawing" xmlns:w10="urn:schemas-microsoft-com:office:word" xmlns:w="http://schemas.openxmlformats.org/wordprocessingml/2006/main" xmlns:w14="http://schemas.microsoft.com/office/word/2010/wordml" xmlns:w15="http://schemas.microsoft.com/office/word/2012/wordml" xmlns:w16cex="http://schemas.microsoft.com/office/word/2018/wordml/cex" xmlns:w16cid="http://schemas.microsoft.com/office/word/2016/wordml/cid" xmlns:w16="http://schemas.microsoft.com/office/word/2018/wordml" xmlns:w16se="http://schemas.microsoft.com/office/word/2015/wordml/symex" xmlns:wpg="http://schemas.microsoft.com/office/word/2010/wordprocessingGroup" xmlns:wpi="http://schemas.microsoft.com/office/word/2010/wordprocessingInk" xmlns:wne="http://schemas.microsoft.com/office/word/2006/wordml" xmlns:wps="http://schemas.microsoft.com/office/word/2010/wordprocessingShape" mc:Ignorable="w14 w15 w16se w16cid w16 w16cex wp14">
+<w:document xmlns:wpc="http://schemas.microsoft.com/office/word/2010/wordprocessingCanvas" xmlns:cx="http://schemas.microsoft.com/office/drawing/2014/chartex" xmlns:cx1="http://schemas.microsoft.com/office/drawing/2015/9/8/chartex" xmlns:cx2="http://schemas.microsoft.com/office/drawing/2015/10/21/chartex" xmlns:cx3="http://schemas.microsoft.com/office/drawing/2016/5/9/chartex" xmlns:cx4="http://schemas.microsoft.com/office/drawing/2016/5/10/chartex" xmlns:cx5="http://schemas.microsoft.com/office/drawing/2016/5/11/chartex" xmlns:cx6="http://schemas.microsoft.com/office/drawing/2016/5/12/chartex" xmlns:cx7="http://schemas.microsoft.com/office/drawing/2016/5/13/chartex" xmlns:cx8="http://schemas.microsoft.com/office/drawing/2016/5/14/chartex" xmlns:mc="http://schemas.openxmlformats.org/markup-compatibility/2006" xmlns:aink="http://schemas.microsoft.com/office/drawing/2016/ink" xmlns:am3d="http://schemas.microsoft.com/office/drawing/2017/model3d" xmlns:o="urn:schemas-microsoft-com:office:office" xmlns:r="http://schemas.openxmlformats.org/officeDocument/2006/relationships" xmlns:m="http://schemas.openxmlformats.org/officeDocument/2006/math" xmlns:v="urn:schemas-microsoft-com:vml" xmlns:wp14="http://schemas.microsoft.com/office/word/2010/wordprocessingDrawing" xmlns:wp="http://schemas.openxmlformats.org/drawingml/2006/wordprocessingDrawing" xmlns:w10="urn:schemas-microsoft-com:office:word" xmlns:w="http://schemas.openxmlformats.org/wordprocessingml/2006/main" xmlns:w14="http://schemas.microsoft.com/office/word/2010/wordml" xmlns:w15="http://schemas.microsoft.com/office/word/2012/wordml" xmlns:w16cex="http://schemas.microsoft.com/office/word/2018/wordml/cex" xmlns:w16cid="http://schemas.microsoft.com/office/word/2016/wordml/cid" xmlns:w16="http://schemas.microsoft.com/office/word/2018/wordml" xmlns:w16sdtdh="http://schemas.microsoft.com/office/word/2020/wordml/sdtdatahash" xmlns:w16se="http://schemas.microsoft.com/office/word/2015/wordml/symex" xmlns:wpg="http://schemas.microsoft.com/office/word/2010/wordprocessingGroup" xmlns:wpi="http://schemas.microsoft.com/office/word/2010/wordprocessingInk" xmlns:wne="http://schemas.microsoft.com/office/word/2006/wordml" xmlns:wps="http://schemas.microsoft.com/office/word/2010/wordprocessingShape" mc:Ignorable="w14 w15 w16se w16cid w16 w16cex w16sdtdh wp14">
   <w:body>
     <w:p>
       <w:r>
@@ -98,13 +98,23 @@
         </w:rPr>
         <w:t xml:space="preserve">FROM </w:t>
       </w:r>
-      <w:r>
-        <w:rPr>
-          <w:rFonts w:ascii="Courier New" w:eastAsia="Times New Roman" w:hAnsi="Courier New" w:cs="Courier New"/>
-          <w:sz w:val="20"/>
-          <w:szCs w:val="20"/>
-        </w:rPr>
-        <w:t xml:space="preserve">sysobjects </w:t>
+      <w:proofErr w:type="spellStart"/>
+      <w:r>
+        <w:rPr>
+          <w:rFonts w:ascii="Courier New" w:eastAsia="Times New Roman" w:hAnsi="Courier New" w:cs="Courier New"/>
+          <w:sz w:val="20"/>
+          <w:szCs w:val="20"/>
+        </w:rPr>
+        <w:t>sysobjects</w:t>
+      </w:r>
+      <w:proofErr w:type="spellEnd"/>
+      <w:r>
+        <w:rPr>
+          <w:rFonts w:ascii="Courier New" w:eastAsia="Times New Roman" w:hAnsi="Courier New" w:cs="Courier New"/>
+          <w:sz w:val="20"/>
+          <w:szCs w:val="20"/>
+        </w:rPr>
+        <w:t xml:space="preserve"> </w:t>
       </w:r>
       <w:r>
         <w:rPr>
@@ -120,7 +130,25 @@
           <w:sz w:val="20"/>
           <w:szCs w:val="20"/>
         </w:rPr>
-        <w:t>name='cars' and xtype='U')</w:t>
+        <w:t xml:space="preserve">name='cars' and </w:t>
+      </w:r>
+      <w:proofErr w:type="spellStart"/>
+      <w:r>
+        <w:rPr>
+          <w:rFonts w:ascii="Courier New" w:eastAsia="Times New Roman" w:hAnsi="Courier New" w:cs="Courier New"/>
+          <w:sz w:val="20"/>
+          <w:szCs w:val="20"/>
+        </w:rPr>
+        <w:t>xtype</w:t>
+      </w:r>
+      <w:proofErr w:type="spellEnd"/>
+      <w:r>
+        <w:rPr>
+          <w:rFonts w:ascii="Courier New" w:eastAsia="Times New Roman" w:hAnsi="Courier New" w:cs="Courier New"/>
+          <w:sz w:val="20"/>
+          <w:szCs w:val="20"/>
+        </w:rPr>
+        <w:t>='U')</w:t>
       </w:r>
     </w:p>
     <w:p>
@@ -317,6 +345,13 @@
       </w:r>
     </w:p>
     <w:p>
+      <w:pPr>
+        <w:rPr>
+          <w:rFonts w:ascii="Courier New" w:eastAsia="Times New Roman" w:hAnsi="Courier New" w:cs="Courier New"/>
+          <w:sz w:val="20"/>
+          <w:szCs w:val="20"/>
+        </w:rPr>
+      </w:pPr>
       <w:r>
         <w:rPr>
           <w:rFonts w:ascii="Courier New" w:eastAsia="Times New Roman" w:hAnsi="Courier New" w:cs="Courier New"/>
@@ -326,6 +361,149 @@
         <w:t>GO</w:t>
       </w:r>
     </w:p>
+    <w:p>
+      <w:pPr>
+        <w:rPr>
+          <w:rFonts w:ascii="Courier New" w:eastAsia="Times New Roman" w:hAnsi="Courier New" w:cs="Courier New"/>
+          <w:sz w:val="20"/>
+          <w:szCs w:val="20"/>
+        </w:rPr>
+      </w:pPr>
+    </w:p>
+    <w:p>
+      <w:pPr>
+        <w:rPr>
+          <w:rFonts w:ascii="Courier New" w:eastAsia="Times New Roman" w:hAnsi="Courier New" w:cs="Courier New"/>
+          <w:sz w:val="20"/>
+          <w:szCs w:val="20"/>
+        </w:rPr>
+      </w:pPr>
+      <w:r>
+        <w:rPr>
+          <w:rFonts w:ascii="Courier New" w:eastAsia="Times New Roman" w:hAnsi="Courier New" w:cs="Courier New"/>
+          <w:sz w:val="20"/>
+          <w:szCs w:val="20"/>
+        </w:rPr>
+        <w:t>Rename a column:</w:t>
+      </w:r>
+    </w:p>
+    <w:p>
+      <w:pPr>
+        <w:tabs>
+          <w:tab w:val="left" w:pos="916"/>
+          <w:tab w:val="left" w:pos="1832"/>
+          <w:tab w:val="left" w:pos="2748"/>
+          <w:tab w:val="left" w:pos="3664"/>
+          <w:tab w:val="left" w:pos="4580"/>
+          <w:tab w:val="left" w:pos="5496"/>
+          <w:tab w:val="left" w:pos="6412"/>
+          <w:tab w:val="left" w:pos="7328"/>
+          <w:tab w:val="left" w:pos="8244"/>
+          <w:tab w:val="left" w:pos="9160"/>
+          <w:tab w:val="left" w:pos="10076"/>
+          <w:tab w:val="left" w:pos="10992"/>
+          <w:tab w:val="left" w:pos="11908"/>
+          <w:tab w:val="left" w:pos="12824"/>
+          <w:tab w:val="left" w:pos="13740"/>
+          <w:tab w:val="left" w:pos="14656"/>
+        </w:tabs>
+        <w:spacing w:after="0" w:line="240" w:lineRule="auto"/>
+        <w:rPr>
+          <w:rFonts w:ascii="Courier New" w:eastAsia="Times New Roman" w:hAnsi="Courier New" w:cs="Courier New"/>
+          <w:sz w:val="20"/>
+          <w:szCs w:val="20"/>
+        </w:rPr>
+      </w:pPr>
+      <w:r>
+        <w:rPr>
+          <w:rFonts w:ascii="Courier New" w:eastAsia="Times New Roman" w:hAnsi="Courier New" w:cs="Courier New"/>
+          <w:sz w:val="20"/>
+          <w:szCs w:val="20"/>
+        </w:rPr>
+        <w:t xml:space="preserve">EXEC </w:t>
+      </w:r>
+      <w:proofErr w:type="spellStart"/>
+      <w:r>
+        <w:rPr>
+          <w:rFonts w:ascii="Courier New" w:eastAsia="Times New Roman" w:hAnsi="Courier New" w:cs="Courier New"/>
+          <w:sz w:val="20"/>
+          <w:szCs w:val="20"/>
+        </w:rPr>
+        <w:t>sp_RENAME</w:t>
+      </w:r>
+      <w:proofErr w:type="spellEnd"/>
+      <w:r>
+        <w:rPr>
+          <w:rFonts w:ascii="Courier New" w:eastAsia="Times New Roman" w:hAnsi="Courier New" w:cs="Courier New"/>
+          <w:sz w:val="20"/>
+          <w:szCs w:val="20"/>
+        </w:rPr>
+        <w:t xml:space="preserve"> '</w:t>
+      </w:r>
+      <w:r>
+        <w:rPr>
+          <w:rFonts w:ascii="Courier New" w:eastAsia="Times New Roman" w:hAnsi="Courier New" w:cs="Courier New"/>
+          <w:sz w:val="20"/>
+          <w:szCs w:val="20"/>
+        </w:rPr>
+        <w:t>[</w:t>
+      </w:r>
+      <w:proofErr w:type="spellStart"/>
+      <w:r>
+        <w:rPr>
+          <w:rFonts w:ascii="Courier New" w:eastAsia="Times New Roman" w:hAnsi="Courier New" w:cs="Courier New"/>
+          <w:sz w:val="20"/>
+          <w:szCs w:val="20"/>
+        </w:rPr>
+        <w:t>SchemaName</w:t>
+      </w:r>
+      <w:proofErr w:type="spellEnd"/>
+      <w:r>
+        <w:rPr>
+          <w:rFonts w:ascii="Courier New" w:eastAsia="Times New Roman" w:hAnsi="Courier New" w:cs="Courier New"/>
+          <w:sz w:val="20"/>
+          <w:szCs w:val="20"/>
+        </w:rPr>
+        <w:t>.]</w:t>
+      </w:r>
+      <w:proofErr w:type="spellStart"/>
+      <w:r>
+        <w:rPr>
+          <w:rFonts w:ascii="Courier New" w:eastAsia="Times New Roman" w:hAnsi="Courier New" w:cs="Courier New"/>
+          <w:sz w:val="20"/>
+          <w:szCs w:val="20"/>
+        </w:rPr>
+        <w:t>TableName.OldColumnName</w:t>
+      </w:r>
+      <w:proofErr w:type="spellEnd"/>
+      <w:r>
+        <w:rPr>
+          <w:rFonts w:ascii="Courier New" w:eastAsia="Times New Roman" w:hAnsi="Courier New" w:cs="Courier New"/>
+          <w:sz w:val="20"/>
+          <w:szCs w:val="20"/>
+        </w:rPr>
+        <w:t>' , '</w:t>
+      </w:r>
+      <w:proofErr w:type="spellStart"/>
+      <w:r>
+        <w:rPr>
+          <w:rFonts w:ascii="Courier New" w:eastAsia="Times New Roman" w:hAnsi="Courier New" w:cs="Courier New"/>
+          <w:sz w:val="20"/>
+          <w:szCs w:val="20"/>
+        </w:rPr>
+        <w:t>NewColumnName</w:t>
+      </w:r>
+      <w:proofErr w:type="spellEnd"/>
+      <w:r>
+        <w:rPr>
+          <w:rFonts w:ascii="Courier New" w:eastAsia="Times New Roman" w:hAnsi="Courier New" w:cs="Courier New"/>
+          <w:sz w:val="20"/>
+          <w:szCs w:val="20"/>
+        </w:rPr>
+        <w:t>', 'COLUMN'</w:t>
+      </w:r>
+    </w:p>
+    <w:p/>
     <w:sectPr>
       <w:pgSz w:w="12240" w:h="15840"/>
       <w:pgMar w:top="1440" w:right="1440" w:bottom="1440" w:left="1440" w:header="720" w:footer="720" w:gutter="0"/>
@@ -337,7 +515,7 @@
 </file>
 
 <file path=word/styles.xml><?xml version="1.0" encoding="utf-8"?>
-<w:styles xmlns:mc="http://schemas.openxmlformats.org/markup-compatibility/2006" xmlns:r="http://schemas.openxmlformats.org/officeDocument/2006/relationships" xmlns:w="http://schemas.openxmlformats.org/wordprocessingml/2006/main" xmlns:w14="http://schemas.microsoft.com/office/word/2010/wordml" xmlns:w15="http://schemas.microsoft.com/office/word/2012/wordml" xmlns:w16cex="http://schemas.microsoft.com/office/word/2018/wordml/cex" xmlns:w16cid="http://schemas.microsoft.com/office/word/2016/wordml/cid" xmlns:w16="http://schemas.microsoft.com/office/word/2018/wordml" xmlns:w16se="http://schemas.microsoft.com/office/word/2015/wordml/symex" mc:Ignorable="w14 w15 w16se w16cid w16 w16cex">
+<w:styles xmlns:mc="http://schemas.openxmlformats.org/markup-compatibility/2006" xmlns:r="http://schemas.openxmlformats.org/officeDocument/2006/relationships" xmlns:w="http://schemas.openxmlformats.org/wordprocessingml/2006/main" xmlns:w14="http://schemas.microsoft.com/office/word/2010/wordml" xmlns:w15="http://schemas.microsoft.com/office/word/2012/wordml" xmlns:w16cex="http://schemas.microsoft.com/office/word/2018/wordml/cex" xmlns:w16cid="http://schemas.microsoft.com/office/word/2016/wordml/cid" xmlns:w16="http://schemas.microsoft.com/office/word/2018/wordml" xmlns:w16sdtdh="http://schemas.microsoft.com/office/word/2020/wordml/sdtdatahash" xmlns:w16se="http://schemas.microsoft.com/office/word/2015/wordml/symex" mc:Ignorable="w14 w15 w16se w16cid w16 w16cex w16sdtdh">
   <w:docDefaults>
     <w:rPrDefault>
       <w:rPr>

--- a/SQL_NoSQL/MicrosoftServer/mssql.docx
+++ b/SQL_NoSQL/MicrosoftServer/mssql.docx
@@ -3,6 +3,9 @@
 <w:document xmlns:wpc="http://schemas.microsoft.com/office/word/2010/wordprocessingCanvas" xmlns:cx="http://schemas.microsoft.com/office/drawing/2014/chartex" xmlns:cx1="http://schemas.microsoft.com/office/drawing/2015/9/8/chartex" xmlns:cx2="http://schemas.microsoft.com/office/drawing/2015/10/21/chartex" xmlns:cx3="http://schemas.microsoft.com/office/drawing/2016/5/9/chartex" xmlns:cx4="http://schemas.microsoft.com/office/drawing/2016/5/10/chartex" xmlns:cx5="http://schemas.microsoft.com/office/drawing/2016/5/11/chartex" xmlns:cx6="http://schemas.microsoft.com/office/drawing/2016/5/12/chartex" xmlns:cx7="http://schemas.microsoft.com/office/drawing/2016/5/13/chartex" xmlns:cx8="http://schemas.microsoft.com/office/drawing/2016/5/14/chartex" xmlns:mc="http://schemas.openxmlformats.org/markup-compatibility/2006" xmlns:aink="http://schemas.microsoft.com/office/drawing/2016/ink" xmlns:am3d="http://schemas.microsoft.com/office/drawing/2017/model3d" xmlns:o="urn:schemas-microsoft-com:office:office" xmlns:r="http://schemas.openxmlformats.org/officeDocument/2006/relationships" xmlns:m="http://schemas.openxmlformats.org/officeDocument/2006/math" xmlns:v="urn:schemas-microsoft-com:vml" xmlns:wp14="http://schemas.microsoft.com/office/word/2010/wordprocessingDrawing" xmlns:wp="http://schemas.openxmlformats.org/drawingml/2006/wordprocessingDrawing" xmlns:w10="urn:schemas-microsoft-com:office:word" xmlns:w="http://schemas.openxmlformats.org/wordprocessingml/2006/main" xmlns:w14="http://schemas.microsoft.com/office/word/2010/wordml" xmlns:w15="http://schemas.microsoft.com/office/word/2012/wordml" xmlns:w16cex="http://schemas.microsoft.com/office/word/2018/wordml/cex" xmlns:w16cid="http://schemas.microsoft.com/office/word/2016/wordml/cid" xmlns:w16="http://schemas.microsoft.com/office/word/2018/wordml" xmlns:w16sdtdh="http://schemas.microsoft.com/office/word/2020/wordml/sdtdatahash" xmlns:w16se="http://schemas.microsoft.com/office/word/2015/wordml/symex" xmlns:wpg="http://schemas.microsoft.com/office/word/2010/wordprocessingGroup" xmlns:wpi="http://schemas.microsoft.com/office/word/2010/wordprocessingInk" xmlns:wne="http://schemas.microsoft.com/office/word/2006/wordml" xmlns:wps="http://schemas.microsoft.com/office/word/2010/wordprocessingShape" mc:Ignorable="w14 w15 w16se w16cid w16 w16cex w16sdtdh wp14">
   <w:body>
     <w:p>
+      <w:pPr>
+        <w:pStyle w:val="Heading1"/>
+      </w:pPr>
       <w:r>
         <w:t>CREATION TABLE IF NOT EXISTS</w:t>
       </w:r>
@@ -202,6 +205,7 @@
         </w:rPr>
         <w:t xml:space="preserve"> </w:t>
       </w:r>
+      <w:proofErr w:type="gramStart"/>
       <w:r>
         <w:rPr>
           <w:rFonts w:ascii="Courier New" w:eastAsia="Times New Roman" w:hAnsi="Courier New" w:cs="Courier New"/>
@@ -218,6 +222,7 @@
         </w:rPr>
         <w:t>(</w:t>
       </w:r>
+      <w:proofErr w:type="gramEnd"/>
     </w:p>
     <w:p>
       <w:pPr>
@@ -268,7 +273,25 @@
           <w:sz w:val="20"/>
           <w:szCs w:val="20"/>
         </w:rPr>
-        <w:t>ame varchar(64) not null</w:t>
+        <w:t xml:space="preserve">ame </w:t>
+      </w:r>
+      <w:proofErr w:type="gramStart"/>
+      <w:r>
+        <w:rPr>
+          <w:rFonts w:ascii="Courier New" w:eastAsia="Times New Roman" w:hAnsi="Courier New" w:cs="Courier New"/>
+          <w:sz w:val="20"/>
+          <w:szCs w:val="20"/>
+        </w:rPr>
+        <w:t>varchar(</w:t>
+      </w:r>
+      <w:proofErr w:type="gramEnd"/>
+      <w:r>
+        <w:rPr>
+          <w:rFonts w:ascii="Courier New" w:eastAsia="Times New Roman" w:hAnsi="Courier New" w:cs="Courier New"/>
+          <w:sz w:val="20"/>
+          <w:szCs w:val="20"/>
+        </w:rPr>
+        <w:t>64) not null</w:t>
       </w:r>
     </w:p>
     <w:p>
@@ -458,6 +481,7 @@
         <w:t>SchemaName</w:t>
       </w:r>
       <w:proofErr w:type="spellEnd"/>
+      <w:proofErr w:type="gramStart"/>
       <w:r>
         <w:rPr>
           <w:rFonts w:ascii="Courier New" w:eastAsia="Times New Roman" w:hAnsi="Courier New" w:cs="Courier New"/>
@@ -476,6 +500,7 @@
         <w:t>TableName.OldColumnName</w:t>
       </w:r>
       <w:proofErr w:type="spellEnd"/>
+      <w:proofErr w:type="gramEnd"/>
       <w:r>
         <w:rPr>
           <w:rFonts w:ascii="Courier New" w:eastAsia="Times New Roman" w:hAnsi="Courier New" w:cs="Courier New"/>
@@ -504,6 +529,37 @@
       </w:r>
     </w:p>
     <w:p/>
+    <w:p>
+      <w:pPr>
+        <w:pStyle w:val="Heading1"/>
+      </w:pPr>
+      <w:r>
+        <w:t>LIST OF ALL THE TABLES</w:t>
+      </w:r>
+    </w:p>
+    <w:p>
+      <w:r>
+        <w:t>SELECT TABLE_CATALOG, TABLE_SCHEMA, TABLE_NAME</w:t>
+      </w:r>
+      <w:r>
+        <w:br/>
+      </w:r>
+      <w:r>
+        <w:t xml:space="preserve">FROM INFORMATION_SCHEMA.TABLES t </w:t>
+      </w:r>
+      <w:r>
+        <w:br/>
+      </w:r>
+      <w:r>
+        <w:t>WHERE TABLE_TYPE = 'BASE TABLE'</w:t>
+      </w:r>
+      <w:r>
+        <w:br/>
+      </w:r>
+      <w:r>
+        <w:t>ORDER BY TABLE_SCHEMA, TABLE_NAME</w:t>
+      </w:r>
+    </w:p>
     <w:sectPr>
       <w:pgSz w:w="12240" w:h="15840"/>
       <w:pgMar w:top="1440" w:right="1440" w:bottom="1440" w:left="1440" w:header="720" w:footer="720" w:gutter="0"/>
@@ -913,6 +969,27 @@
     <w:name w:val="Normal"/>
     <w:qFormat/>
   </w:style>
+  <w:style w:type="paragraph" w:styleId="Heading1">
+    <w:name w:val="heading 1"/>
+    <w:basedOn w:val="Normal"/>
+    <w:next w:val="Normal"/>
+    <w:link w:val="Heading1Char"/>
+    <w:uiPriority w:val="9"/>
+    <w:qFormat/>
+    <w:rsid w:val="001D6B58"/>
+    <w:pPr>
+      <w:keepNext/>
+      <w:keepLines/>
+      <w:spacing w:before="240" w:after="0"/>
+      <w:outlineLvl w:val="0"/>
+    </w:pPr>
+    <w:rPr>
+      <w:rFonts w:asciiTheme="majorHAnsi" w:eastAsiaTheme="majorEastAsia" w:hAnsiTheme="majorHAnsi" w:cstheme="majorBidi"/>
+      <w:color w:val="2F5496" w:themeColor="accent1" w:themeShade="BF"/>
+      <w:sz w:val="32"/>
+      <w:szCs w:val="32"/>
+    </w:rPr>
+  </w:style>
   <w:style w:type="character" w:default="1" w:styleId="DefaultParagraphFont">
     <w:name w:val="Default Paragraph Font"/>
     <w:uiPriority w:val="1"/>
@@ -1025,6 +1102,19 @@
     <w:name w:val="hljs-number"/>
     <w:basedOn w:val="DefaultParagraphFont"/>
     <w:rsid w:val="00885550"/>
+  </w:style>
+  <w:style w:type="character" w:customStyle="1" w:styleId="Heading1Char">
+    <w:name w:val="Heading 1 Char"/>
+    <w:basedOn w:val="DefaultParagraphFont"/>
+    <w:link w:val="Heading1"/>
+    <w:uiPriority w:val="9"/>
+    <w:rsid w:val="001D6B58"/>
+    <w:rPr>
+      <w:rFonts w:asciiTheme="majorHAnsi" w:eastAsiaTheme="majorEastAsia" w:hAnsiTheme="majorHAnsi" w:cstheme="majorBidi"/>
+      <w:color w:val="2F5496" w:themeColor="accent1" w:themeShade="BF"/>
+      <w:sz w:val="32"/>
+      <w:szCs w:val="32"/>
+    </w:rPr>
   </w:style>
 </w:styles>
 </file>
@@ -1322,4 +1412,16 @@
     </a:ext>
   </a:extLst>
 </a:theme>
+</file>
+
+<file path=customXml/item1.xml><?xml version="1.0" encoding="utf-8"?>
+<b:Sources xmlns:b="http://schemas.openxmlformats.org/officeDocument/2006/bibliography" xmlns="http://schemas.openxmlformats.org/officeDocument/2006/bibliography" SelectedStyle="\APASixthEditionOfficeOnline.xsl" StyleName="APA" Version="6"/>
+</file>
+
+<file path=customXml/itemProps1.xml><?xml version="1.0" encoding="utf-8"?>
+<ds:datastoreItem xmlns:ds="http://schemas.openxmlformats.org/officeDocument/2006/customXml" ds:itemID="{0C7EA65B-C99A-4575-BA6F-F87524050C22}">
+  <ds:schemaRefs>
+    <ds:schemaRef ds:uri="http://schemas.openxmlformats.org/officeDocument/2006/bibliography"/>
+  </ds:schemaRefs>
+</ds:datastoreItem>
 </file>